--- a/February_13/lab_report/Lab_Report_Feb13.docx
+++ b/February_13/lab_report/Lab_Report_Feb13.docx
@@ -1404,6 +1404,28 @@
           <w:szCs w:val="24"/>
         </w:rPr>
         <w:t xml:space="preserve">The figure should include a caption describing the figure. </w:t>
+      </w:r>
+    </w:p>
+    <w:p>
+      <w:pPr>
+        <w:pStyle w:val="ListParagraph"/>
+        <w:numPr>
+          <w:ilvl w:val="0"/>
+          <w:numId w:val="1"/>
+        </w:numPr>
+        <w:rPr>
+          <w:rFonts w:ascii="Times New Roman" w:hAnsi="Times New Roman" w:cs="Times New Roman"/>
+          <w:sz w:val="24"/>
+          <w:szCs w:val="24"/>
+        </w:rPr>
+      </w:pPr>
+      <w:r>
+        <w:rPr>
+          <w:rFonts w:ascii="Times New Roman" w:hAnsi="Times New Roman" w:cs="Times New Roman"/>
+          <w:sz w:val="24"/>
+          <w:szCs w:val="24"/>
+        </w:rPr>
+        <w:t>If a stream had 30% rock cover and a width of 32 meters, what would we expect the probability of occupancy to be for hellgrammites?</w:t>
       </w:r>
     </w:p>
     <w:p>
